--- a/FreeCodeCamp/Pytorch-Notes/Misc/Machine_Learning_Algorithms.docx
+++ b/FreeCodeCamp/Pytorch-Notes/Misc/Machine_Learning_Algorithms.docx
@@ -4673,6 +4673,221 @@
     <w:p/>
     <w:p>
       <w:pPr>
+        <w:pStyle w:val="Heading2"/>
+        <w:rPr>
+          <w:b/>
+          <w:bCs/>
+          <w:highlight w:val="green"/>
+        </w:rPr>
+      </w:pPr>
+      <w:r>
+        <w:rPr>
+          <w:b/>
+          <w:bCs/>
+          <w:highlight w:val="green"/>
+        </w:rPr>
+        <w:t>Classification Losses</w:t>
+      </w:r>
+    </w:p>
+    <w:p>
+      <w:pPr>
+        <w:pStyle w:val="Heading3"/>
+        <w:rPr>
+          <w:b/>
+          <w:bCs/>
+          <w:highlight w:val="yellow"/>
+        </w:rPr>
+      </w:pPr>
+      <w:r>
+        <w:rPr>
+          <w:b/>
+          <w:bCs/>
+          <w:highlight w:val="yellow"/>
+        </w:rPr>
+        <w:t>Binary classification</w:t>
+      </w:r>
+    </w:p>
+    <w:p>
+      <w:pPr>
+        <w:pStyle w:val="NormalWeb"/>
+        <w:numPr>
+          <w:ilvl w:val="0"/>
+          <w:numId w:val="15"/>
+        </w:numPr>
+        <w:shd w:val="clear" w:color="auto" w:fill="FFFFFF"/>
+        <w:spacing w:before="0" w:beforeAutospacing="0"/>
+        <w:jc w:val="both"/>
+        <w:rPr>
+          <w:rFonts w:asciiTheme="minorHAnsi" w:hAnsiTheme="minorHAnsi" w:cstheme="minorHAnsi"/>
+          <w:color w:val="222222"/>
+          <w:sz w:val="22"/>
+          <w:szCs w:val="22"/>
+        </w:rPr>
+      </w:pPr>
+      <w:r>
+        <w:rPr>
+          <w:rFonts w:asciiTheme="minorHAnsi" w:hAnsiTheme="minorHAnsi" w:cstheme="minorHAnsi"/>
+          <w:color w:val="222222"/>
+          <w:sz w:val="22"/>
+          <w:szCs w:val="22"/>
+        </w:rPr>
+        <w:t>Binary Classification is a problem where we have to segregate our observations in any of the two labels on the basis of the features</w:t>
+      </w:r>
+    </w:p>
+    <w:p>
+      <w:pPr>
+        <w:pStyle w:val="NormalWeb"/>
+        <w:numPr>
+          <w:ilvl w:val="0"/>
+          <w:numId w:val="15"/>
+        </w:numPr>
+        <w:shd w:val="clear" w:color="auto" w:fill="FFFFFF"/>
+        <w:spacing w:before="0" w:beforeAutospacing="0"/>
+        <w:jc w:val="both"/>
+        <w:rPr>
+          <w:rFonts w:asciiTheme="minorHAnsi" w:hAnsiTheme="minorHAnsi" w:cstheme="minorHAnsi"/>
+          <w:color w:val="222222"/>
+          <w:sz w:val="22"/>
+          <w:szCs w:val="22"/>
+        </w:rPr>
+      </w:pPr>
+      <w:r>
+        <w:rPr>
+          <w:rFonts w:asciiTheme="minorHAnsi" w:hAnsiTheme="minorHAnsi" w:cstheme="minorHAnsi"/>
+          <w:color w:val="222222"/>
+          <w:sz w:val="22"/>
+          <w:szCs w:val="22"/>
+        </w:rPr>
+        <w:t>Suppose you have some images now you have to put each of them in a stack one for Dogs and the other for the Cats. Here you are solving a binary classification problem.</w:t>
+      </w:r>
+    </w:p>
+    <w:p>
+      <w:pPr>
+        <w:pStyle w:val="NormalWeb"/>
+        <w:shd w:val="clear" w:color="auto" w:fill="FFFFFF"/>
+        <w:spacing w:before="0" w:beforeAutospacing="0"/>
+        <w:jc w:val="center"/>
+        <w:rPr>
+          <w:rFonts w:asciiTheme="minorHAnsi" w:hAnsiTheme="minorHAnsi" w:cstheme="minorHAnsi"/>
+          <w:color w:val="222222"/>
+          <w:sz w:val="22"/>
+          <w:szCs w:val="22"/>
+        </w:rPr>
+      </w:pPr>
+      <w:r>
+        <w:rPr>
+          <w:rFonts w:asciiTheme="minorHAnsi" w:hAnsiTheme="minorHAnsi" w:cstheme="minorHAnsi"/>
+          <w:color w:val="222222"/>
+          <w:sz w:val="22"/>
+          <w:szCs w:val="22"/>
+        </w:rPr>
+        <w:drawing>
+          <wp:inline distT="0" distB="0" distL="0" distR="0" wp14:anchorId="6193FD8D" wp14:editId="3C78A811">
+            <wp:extent cx="7098029" cy="2797864"/>
+            <wp:effectExtent l="0" t="0" r="8255" b="2540"/>
+            <wp:docPr id="1044920820" name="Picture 1"/>
+            <wp:cNvGraphicFramePr>
+              <a:graphicFrameLocks xmlns:a="http://schemas.openxmlformats.org/drawingml/2006/main" noChangeAspect="1"/>
+            </wp:cNvGraphicFramePr>
+            <a:graphic xmlns:a="http://schemas.openxmlformats.org/drawingml/2006/main">
+              <a:graphicData uri="http://schemas.openxmlformats.org/drawingml/2006/picture">
+                <pic:pic xmlns:pic="http://schemas.openxmlformats.org/drawingml/2006/picture">
+                  <pic:nvPicPr>
+                    <pic:cNvPr id="1044920820" name=""/>
+                    <pic:cNvPicPr/>
+                  </pic:nvPicPr>
+                  <pic:blipFill>
+                    <a:blip r:embed="rId32"/>
+                    <a:stretch>
+                      <a:fillRect/>
+                    </a:stretch>
+                  </pic:blipFill>
+                  <pic:spPr>
+                    <a:xfrm>
+                      <a:off x="0" y="0"/>
+                      <a:ext cx="7113417" cy="2803930"/>
+                    </a:xfrm>
+                    <a:prstGeom prst="rect">
+                      <a:avLst/>
+                    </a:prstGeom>
+                  </pic:spPr>
+                </pic:pic>
+              </a:graphicData>
+            </a:graphic>
+          </wp:inline>
+        </w:drawing>
+      </w:r>
+    </w:p>
+    <w:p>
+      <w:pPr>
+        <w:pStyle w:val="NormalWeb"/>
+        <w:shd w:val="clear" w:color="auto" w:fill="FFFFFF"/>
+        <w:spacing w:before="0" w:beforeAutospacing="0"/>
+        <w:jc w:val="center"/>
+        <w:rPr>
+          <w:rFonts w:asciiTheme="minorHAnsi" w:hAnsiTheme="minorHAnsi" w:cstheme="minorHAnsi"/>
+          <w:color w:val="222222"/>
+          <w:sz w:val="22"/>
+          <w:szCs w:val="22"/>
+        </w:rPr>
+      </w:pPr>
+    </w:p>
+    <w:p>
+      <w:pPr>
+        <w:pStyle w:val="NormalWeb"/>
+        <w:shd w:val="clear" w:color="auto" w:fill="FFFFFF"/>
+        <w:spacing w:before="0" w:beforeAutospacing="0"/>
+        <w:rPr>
+          <w:rFonts w:asciiTheme="minorHAnsi" w:hAnsiTheme="minorHAnsi" w:cstheme="minorHAnsi"/>
+          <w:b/>
+          <w:bCs/>
+          <w:color w:val="222222"/>
+          <w:sz w:val="22"/>
+          <w:szCs w:val="22"/>
+          <w:u w:val="single"/>
+        </w:rPr>
+      </w:pPr>
+      <w:r>
+        <w:rPr>
+          <w:rFonts w:asciiTheme="minorHAnsi" w:hAnsiTheme="minorHAnsi" w:cstheme="minorHAnsi"/>
+          <w:b/>
+          <w:bCs/>
+          <w:color w:val="222222"/>
+          <w:sz w:val="22"/>
+          <w:szCs w:val="22"/>
+          <w:u w:val="single"/>
+        </w:rPr>
+        <w:t>Loss Function = Actual value – Predicted value</w:t>
+      </w:r>
+    </w:p>
+    <w:p>
+      <w:pPr>
+        <w:pStyle w:val="NormalWeb"/>
+        <w:shd w:val="clear" w:color="auto" w:fill="FFFFFF"/>
+        <w:spacing w:before="0" w:beforeAutospacing="0"/>
+        <w:rPr>
+          <w:rFonts w:asciiTheme="minorHAnsi" w:hAnsiTheme="minorHAnsi" w:cstheme="minorHAnsi"/>
+          <w:b/>
+          <w:bCs/>
+          <w:color w:val="222222"/>
+          <w:sz w:val="22"/>
+          <w:szCs w:val="22"/>
+        </w:rPr>
+      </w:pPr>
+      <w:r>
+        <w:rPr>
+          <w:rFonts w:asciiTheme="minorHAnsi" w:hAnsiTheme="minorHAnsi" w:cstheme="minorHAnsi"/>
+          <w:b/>
+          <w:bCs/>
+          <w:color w:val="222222"/>
+          <w:sz w:val="22"/>
+          <w:szCs w:val="22"/>
+        </w:rPr>
+        <w:t>Here comes the concept of entropy?</w:t>
+      </w:r>
+    </w:p>
+    <w:p>
+      <w:pPr>
         <w:pStyle w:val="NormalWeb"/>
         <w:shd w:val="clear" w:color="auto" w:fill="FFFFFF"/>
         <w:spacing w:before="0" w:beforeAutospacing="0"/>
@@ -4684,6 +4899,321 @@
           <w:szCs w:val="22"/>
         </w:rPr>
       </w:pPr>
+      <w:r>
+        <w:rPr>
+          <w:rFonts w:asciiTheme="minorHAnsi" w:hAnsiTheme="minorHAnsi" w:cstheme="minorHAnsi"/>
+          <w:color w:val="222222"/>
+          <w:sz w:val="22"/>
+          <w:szCs w:val="22"/>
+        </w:rPr>
+        <w:t>Entropy is defined as the randomness or measuring the disorder of the information being processed in Machine Learning. Further, in other words, we can say that entropy is the machine learning metric that measures the unpredictability or impurity in the system</w:t>
+      </w:r>
+    </w:p>
+    <w:p>
+      <w:pPr>
+        <w:pStyle w:val="NormalWeb"/>
+        <w:shd w:val="clear" w:color="auto" w:fill="FFFFFF"/>
+        <w:spacing w:before="0" w:beforeAutospacing="0"/>
+        <w:jc w:val="both"/>
+        <w:rPr>
+          <w:rFonts w:asciiTheme="minorHAnsi" w:hAnsiTheme="minorHAnsi" w:cstheme="minorHAnsi"/>
+          <w:color w:val="222222"/>
+          <w:sz w:val="22"/>
+          <w:szCs w:val="22"/>
+        </w:rPr>
+      </w:pPr>
+      <w:r>
+        <w:rPr>
+          <w:rFonts w:asciiTheme="minorHAnsi" w:hAnsiTheme="minorHAnsi" w:cstheme="minorHAnsi"/>
+          <w:color w:val="222222"/>
+          <w:sz w:val="22"/>
+          <w:szCs w:val="22"/>
+          <w:highlight w:val="yellow"/>
+        </w:rPr>
+        <w:t xml:space="preserve">Higher entropy (randomness) </w:t>
+      </w:r>
+      <w:r>
+        <w:rPr>
+          <w:rFonts w:asciiTheme="minorHAnsi" w:hAnsiTheme="minorHAnsi" w:cstheme="minorHAnsi"/>
+          <w:color w:val="222222"/>
+          <w:sz w:val="22"/>
+          <w:szCs w:val="22"/>
+          <w:highlight w:val="yellow"/>
+        </w:rPr>
+        <w:sym w:font="Wingdings" w:char="F0E0"/>
+      </w:r>
+      <w:r>
+        <w:rPr>
+          <w:rFonts w:asciiTheme="minorHAnsi" w:hAnsiTheme="minorHAnsi" w:cstheme="minorHAnsi"/>
+          <w:color w:val="222222"/>
+          <w:sz w:val="22"/>
+          <w:szCs w:val="22"/>
+          <w:highlight w:val="yellow"/>
+        </w:rPr>
+        <w:t xml:space="preserve"> Higher loss </w:t>
+      </w:r>
+      <w:r>
+        <w:rPr>
+          <w:rFonts w:asciiTheme="minorHAnsi" w:hAnsiTheme="minorHAnsi" w:cstheme="minorHAnsi"/>
+          <w:color w:val="222222"/>
+          <w:sz w:val="22"/>
+          <w:szCs w:val="22"/>
+          <w:highlight w:val="yellow"/>
+        </w:rPr>
+        <w:sym w:font="Wingdings" w:char="F0E0"/>
+      </w:r>
+      <w:r>
+        <w:rPr>
+          <w:rFonts w:asciiTheme="minorHAnsi" w:hAnsiTheme="minorHAnsi" w:cstheme="minorHAnsi"/>
+          <w:color w:val="222222"/>
+          <w:sz w:val="22"/>
+          <w:szCs w:val="22"/>
+          <w:highlight w:val="yellow"/>
+        </w:rPr>
+        <w:t xml:space="preserve"> lower quality prediction</w:t>
+      </w:r>
+    </w:p>
+    <w:p>
+      <w:pPr>
+        <w:pStyle w:val="Heading3"/>
+        <w:rPr>
+          <w:b/>
+          <w:bCs/>
+          <w:highlight w:val="yellow"/>
+        </w:rPr>
+      </w:pPr>
+      <w:r>
+        <w:rPr>
+          <w:b/>
+          <w:bCs/>
+          <w:highlight w:val="yellow"/>
+        </w:rPr>
+        <w:t xml:space="preserve">What is Binary Cross Entropy </w:t>
+      </w:r>
+      <w:proofErr w:type="gramStart"/>
+      <w:r>
+        <w:rPr>
+          <w:b/>
+          <w:bCs/>
+          <w:highlight w:val="yellow"/>
+        </w:rPr>
+        <w:t>Or</w:t>
+      </w:r>
+      <w:proofErr w:type="gramEnd"/>
+      <w:r>
+        <w:rPr>
+          <w:b/>
+          <w:bCs/>
+          <w:highlight w:val="yellow"/>
+        </w:rPr>
+        <w:t xml:space="preserve"> Logs Loss?</w:t>
+      </w:r>
+    </w:p>
+    <w:p>
+      <w:pPr>
+        <w:pStyle w:val="NormalWeb"/>
+        <w:shd w:val="clear" w:color="auto" w:fill="FFFFFF"/>
+        <w:spacing w:before="0" w:beforeAutospacing="0"/>
+        <w:jc w:val="both"/>
+        <w:rPr>
+          <w:rFonts w:asciiTheme="minorHAnsi" w:hAnsiTheme="minorHAnsi" w:cstheme="minorHAnsi"/>
+          <w:color w:val="222222"/>
+          <w:sz w:val="22"/>
+          <w:szCs w:val="22"/>
+        </w:rPr>
+      </w:pPr>
+      <w:r>
+        <w:rPr>
+          <w:rFonts w:asciiTheme="minorHAnsi" w:hAnsiTheme="minorHAnsi" w:cstheme="minorHAnsi"/>
+          <w:color w:val="222222"/>
+          <w:sz w:val="22"/>
+          <w:szCs w:val="22"/>
+        </w:rPr>
+        <w:t>Binary</w:t>
+      </w:r>
+      <w:r>
+        <w:rPr>
+          <w:rFonts w:ascii="Lato" w:hAnsi="Lato"/>
+          <w:color w:val="222222"/>
+          <w:sz w:val="27"/>
+          <w:szCs w:val="27"/>
+          <w:shd w:val="clear" w:color="auto" w:fill="FFFFFF"/>
+        </w:rPr>
+        <w:t xml:space="preserve"> </w:t>
+      </w:r>
+      <w:r>
+        <w:rPr>
+          <w:rFonts w:asciiTheme="minorHAnsi" w:hAnsiTheme="minorHAnsi" w:cstheme="minorHAnsi"/>
+          <w:color w:val="222222"/>
+          <w:sz w:val="22"/>
+          <w:szCs w:val="22"/>
+        </w:rPr>
+        <w:t>Cross Entropy is a loss function used in machine learning and deep learning to measure the difference between predicted binary outcomes and actual binary labels.</w:t>
+      </w:r>
+    </w:p>
+    <w:p>
+      <w:pPr>
+        <w:pStyle w:val="NormalWeb"/>
+        <w:shd w:val="clear" w:color="auto" w:fill="FFFFFF"/>
+        <w:spacing w:before="0" w:beforeAutospacing="0"/>
+        <w:jc w:val="both"/>
+        <w:rPr>
+          <w:rFonts w:asciiTheme="minorHAnsi" w:hAnsiTheme="minorHAnsi" w:cstheme="minorHAnsi"/>
+          <w:color w:val="222222"/>
+          <w:sz w:val="22"/>
+          <w:szCs w:val="22"/>
+        </w:rPr>
+      </w:pPr>
+      <w:r>
+        <w:rPr>
+          <w:rFonts w:asciiTheme="minorHAnsi" w:hAnsiTheme="minorHAnsi" w:cstheme="minorHAnsi"/>
+          <w:color w:val="222222"/>
+          <w:sz w:val="22"/>
+          <w:szCs w:val="22"/>
+        </w:rPr>
+        <w:t xml:space="preserve">Also called as logs loss. </w:t>
+      </w:r>
+      <w:r>
+        <w:rPr>
+          <w:rFonts w:asciiTheme="minorHAnsi" w:hAnsiTheme="minorHAnsi" w:cstheme="minorHAnsi"/>
+          <w:color w:val="222222"/>
+          <w:sz w:val="22"/>
+          <w:szCs w:val="22"/>
+        </w:rPr>
+        <w:t>Binary cross entropy compares each of the predicted probabilities to actual class output which can be either 0 or 1. It then calculates the score that penalizes the probabilities based on the distance from the expected value.</w:t>
+      </w:r>
+    </w:p>
+    <w:p>
+      <w:pPr>
+        <w:pStyle w:val="NormalWeb"/>
+        <w:shd w:val="clear" w:color="auto" w:fill="FFFFFF"/>
+        <w:spacing w:before="0" w:beforeAutospacing="0"/>
+        <w:jc w:val="both"/>
+        <w:rPr>
+          <w:rFonts w:asciiTheme="minorHAnsi" w:hAnsiTheme="minorHAnsi" w:cstheme="minorHAnsi"/>
+          <w:color w:val="222222"/>
+          <w:sz w:val="22"/>
+          <w:szCs w:val="22"/>
+        </w:rPr>
+      </w:pPr>
+      <w:r>
+        <w:rPr>
+          <w:rStyle w:val="Strong"/>
+          <w:rFonts w:ascii="Lato" w:eastAsiaTheme="majorEastAsia" w:hAnsi="Lato"/>
+          <w:color w:val="222222"/>
+          <w:sz w:val="27"/>
+          <w:szCs w:val="27"/>
+          <w:shd w:val="clear" w:color="auto" w:fill="F2F2F2"/>
+        </w:rPr>
+        <w:t xml:space="preserve">Definition </w:t>
+      </w:r>
+      <w:r>
+        <w:rPr>
+          <w:rStyle w:val="Strong"/>
+          <w:rFonts w:ascii="Lato" w:eastAsiaTheme="majorEastAsia" w:hAnsi="Lato"/>
+          <w:color w:val="222222"/>
+          <w:sz w:val="27"/>
+          <w:szCs w:val="27"/>
+          <w:shd w:val="clear" w:color="auto" w:fill="F2F2F2"/>
+        </w:rPr>
+        <w:sym w:font="Wingdings" w:char="F0E0"/>
+      </w:r>
+      <w:r>
+        <w:rPr>
+          <w:rStyle w:val="Strong"/>
+          <w:rFonts w:ascii="Lato" w:eastAsiaTheme="majorEastAsia" w:hAnsi="Lato"/>
+          <w:color w:val="222222"/>
+          <w:sz w:val="27"/>
+          <w:szCs w:val="27"/>
+          <w:shd w:val="clear" w:color="auto" w:fill="F2F2F2"/>
+        </w:rPr>
+        <w:t xml:space="preserve"> </w:t>
+      </w:r>
+      <w:r>
+        <w:rPr>
+          <w:rStyle w:val="Strong"/>
+          <w:rFonts w:ascii="Lato" w:eastAsiaTheme="majorEastAsia" w:hAnsi="Lato"/>
+          <w:color w:val="222222"/>
+          <w:sz w:val="27"/>
+          <w:szCs w:val="27"/>
+          <w:shd w:val="clear" w:color="auto" w:fill="F2F2F2"/>
+        </w:rPr>
+        <w:t>Binary Cross Entropy is the negative average of the log of corrected predicted probabilities.</w:t>
+      </w:r>
+    </w:p>
+    <w:p>
+      <w:pPr>
+        <w:pStyle w:val="NormalWeb"/>
+        <w:shd w:val="clear" w:color="auto" w:fill="FFFFFF"/>
+        <w:spacing w:before="0" w:beforeAutospacing="0"/>
+        <w:jc w:val="center"/>
+        <w:rPr>
+          <w:rFonts w:asciiTheme="minorHAnsi" w:hAnsiTheme="minorHAnsi" w:cstheme="minorHAnsi"/>
+          <w:color w:val="222222"/>
+          <w:sz w:val="22"/>
+          <w:szCs w:val="22"/>
+        </w:rPr>
+      </w:pPr>
+      <w:r>
+        <w:rPr>
+          <w:noProof/>
+        </w:rPr>
+        <w:drawing>
+          <wp:inline distT="0" distB="0" distL="0" distR="0" wp14:anchorId="39D6AF30" wp14:editId="3EA92699">
+            <wp:extent cx="8336280" cy="1109316"/>
+            <wp:effectExtent l="19050" t="19050" r="7620" b="15240"/>
+            <wp:docPr id="1172015552" name="Picture 2"/>
+            <wp:cNvGraphicFramePr>
+              <a:graphicFrameLocks xmlns:a="http://schemas.openxmlformats.org/drawingml/2006/main" noChangeAspect="1"/>
+            </wp:cNvGraphicFramePr>
+            <a:graphic xmlns:a="http://schemas.openxmlformats.org/drawingml/2006/main">
+              <a:graphicData uri="http://schemas.openxmlformats.org/drawingml/2006/picture">
+                <pic:pic xmlns:pic="http://schemas.openxmlformats.org/drawingml/2006/picture">
+                  <pic:nvPicPr>
+                    <pic:cNvPr id="0" name="Picture 6"/>
+                    <pic:cNvPicPr>
+                      <a:picLocks noChangeAspect="1" noChangeArrowheads="1"/>
+                    </pic:cNvPicPr>
+                  </pic:nvPicPr>
+                  <pic:blipFill>
+                    <a:blip r:embed="rId33">
+                      <a:extLst>
+                        <a:ext uri="{28A0092B-C50C-407E-A947-70E740481C1C}">
+                          <a14:useLocalDpi xmlns:a14="http://schemas.microsoft.com/office/drawing/2010/main" val="0"/>
+                        </a:ext>
+                      </a:extLst>
+                    </a:blip>
+                    <a:srcRect/>
+                    <a:stretch>
+                      <a:fillRect/>
+                    </a:stretch>
+                  </pic:blipFill>
+                  <pic:spPr bwMode="auto">
+                    <a:xfrm>
+                      <a:off x="0" y="0"/>
+                      <a:ext cx="8349897" cy="1111128"/>
+                    </a:xfrm>
+                    <a:prstGeom prst="rect">
+                      <a:avLst/>
+                    </a:prstGeom>
+                    <a:noFill/>
+                    <a:ln>
+                      <a:solidFill>
+                        <a:schemeClr val="tx1">
+                          <a:alpha val="0"/>
+                        </a:schemeClr>
+                      </a:solidFill>
+                    </a:ln>
+                    <a:effectLst>
+                      <a:softEdge rad="0"/>
+                    </a:effectLst>
+                  </pic:spPr>
+                </pic:pic>
+              </a:graphicData>
+            </a:graphic>
+          </wp:inline>
+        </w:drawing>
+      </w:r>
     </w:p>
     <w:sectPr>
       <w:pgSz w:w="11906" w:h="16838"/>
@@ -7632,6 +8162,74 @@
       <w:szCs w:val="20"/>
       <w:lang w:eastAsia="en-IN"/>
       <w14:ligatures w14:val="none"/>
+    </w:rPr>
+  </w:style>
+  <w:style w:type="character" w:styleId="CommentReference">
+    <w:name w:val="annotation reference"/>
+    <w:basedOn w:val="DefaultParagraphFont"/>
+    <w:uiPriority w:val="99"/>
+    <w:semiHidden/>
+    <w:unhideWhenUsed/>
+    <w:rsid w:val="00571583"/>
+    <w:rPr>
+      <w:sz w:val="16"/>
+      <w:szCs w:val="16"/>
+    </w:rPr>
+  </w:style>
+  <w:style w:type="paragraph" w:styleId="CommentText">
+    <w:name w:val="annotation text"/>
+    <w:basedOn w:val="Normal"/>
+    <w:link w:val="CommentTextChar"/>
+    <w:uiPriority w:val="99"/>
+    <w:semiHidden/>
+    <w:unhideWhenUsed/>
+    <w:rsid w:val="00571583"/>
+    <w:pPr>
+      <w:spacing w:line="240" w:lineRule="auto"/>
+    </w:pPr>
+    <w:rPr>
+      <w:sz w:val="20"/>
+      <w:szCs w:val="20"/>
+    </w:rPr>
+  </w:style>
+  <w:style w:type="character" w:customStyle="1" w:styleId="CommentTextChar">
+    <w:name w:val="Comment Text Char"/>
+    <w:basedOn w:val="DefaultParagraphFont"/>
+    <w:link w:val="CommentText"/>
+    <w:uiPriority w:val="99"/>
+    <w:semiHidden/>
+    <w:rsid w:val="00571583"/>
+    <w:rPr>
+      <w:sz w:val="20"/>
+      <w:szCs w:val="20"/>
+    </w:rPr>
+  </w:style>
+  <w:style w:type="paragraph" w:styleId="CommentSubject">
+    <w:name w:val="annotation subject"/>
+    <w:basedOn w:val="CommentText"/>
+    <w:next w:val="CommentText"/>
+    <w:link w:val="CommentSubjectChar"/>
+    <w:uiPriority w:val="99"/>
+    <w:semiHidden/>
+    <w:unhideWhenUsed/>
+    <w:rsid w:val="00571583"/>
+    <w:rPr>
+      <w:b/>
+      <w:bCs/>
+    </w:rPr>
+  </w:style>
+  <w:style w:type="character" w:customStyle="1" w:styleId="CommentSubjectChar">
+    <w:name w:val="Comment Subject Char"/>
+    <w:basedOn w:val="CommentTextChar"/>
+    <w:link w:val="CommentSubject"/>
+    <w:uiPriority w:val="99"/>
+    <w:semiHidden/>
+    <w:rsid w:val="00571583"/>
+    <w:rPr>
+      <w:b/>
+      <w:bCs/>
+      <w:sz w:val="20"/>
+      <w:szCs w:val="20"/>
     </w:rPr>
   </w:style>
 </w:styles>
